--- a/UAT or DEMO/Demo plan.docx
+++ b/UAT or DEMO/Demo plan.docx
@@ -1,6 +1,6 @@
 
 <file path=word/document.xml><?xml version="1.0" encoding="utf-8"?>
-<w:document xmlns:wpc="http://schemas.microsoft.com/office/word/2010/wordprocessingCanvas" xmlns:cx="http://schemas.microsoft.com/office/drawing/2014/chartex" xmlns:cx1="http://schemas.microsoft.com/office/drawing/2015/9/8/chartex" xmlns:cx2="http://schemas.microsoft.com/office/drawing/2015/10/21/chartex" xmlns:cx3="http://schemas.microsoft.com/office/drawing/2016/5/9/chartex" xmlns:cx4="http://schemas.microsoft.com/office/drawing/2016/5/10/chartex" xmlns:cx5="http://schemas.microsoft.com/office/drawing/2016/5/11/chartex" xmlns:cx6="http://schemas.microsoft.com/office/drawing/2016/5/12/chartex" xmlns:cx7="http://schemas.microsoft.com/office/drawing/2016/5/13/chartex" xmlns:cx8="http://schemas.microsoft.com/office/drawing/2016/5/14/chartex" xmlns:mc="http://schemas.openxmlformats.org/markup-compatibility/2006" xmlns:aink="http://schemas.microsoft.com/office/drawing/2016/ink" xmlns:am3d="http://schemas.microsoft.com/office/drawing/2017/model3d" xmlns:o="urn:schemas-microsoft-com:office:office" xmlns:oel="http://schemas.microsoft.com/office/2019/extlst" xmlns:r="http://schemas.openxmlformats.org/officeDocument/2006/relationships" xmlns:m="http://schemas.openxmlformats.org/officeDocument/2006/math" xmlns:v="urn:schemas-microsoft-com:vml" xmlns:wp14="http://schemas.microsoft.com/office/word/2010/wordprocessingDrawing" xmlns:wp="http://schemas.openxmlformats.org/drawingml/2006/wordprocessingDrawing" xmlns:w10="urn:schemas-microsoft-com:office:word" xmlns:w="http://schemas.openxmlformats.org/wordprocessingml/2006/main" xmlns:w14="http://schemas.microsoft.com/office/word/2010/wordml" xmlns:w15="http://schemas.microsoft.com/office/word/2012/wordml" xmlns:w16cex="http://schemas.microsoft.com/office/word/2018/wordml/cex" xmlns:w16cid="http://schemas.microsoft.com/office/word/2016/wordml/cid" xmlns:w16="http://schemas.microsoft.com/office/word/2018/wordml" xmlns:w16du="http://schemas.microsoft.com/office/word/2023/wordml/word16du" xmlns:w16sdtdh="http://schemas.microsoft.com/office/word/2020/wordml/sdtdatahash" xmlns:w16se="http://schemas.microsoft.com/office/word/2015/wordml/symex" xmlns:wpg="http://schemas.microsoft.com/office/word/2010/wordprocessingGroup" xmlns:wpi="http://schemas.microsoft.com/office/word/2010/wordprocessingInk" xmlns:wne="http://schemas.microsoft.com/office/word/2006/wordml" xmlns:wps="http://schemas.microsoft.com/office/word/2010/wordprocessingShape" mc:Ignorable="w14 w15 w16se w16cid w16 w16cex w16sdtdh w16du wp14">
+<w:document xmlns:wpc="http://schemas.microsoft.com/office/word/2010/wordprocessingCanvas" xmlns:cx="http://schemas.microsoft.com/office/drawing/2014/chartex" xmlns:cx1="http://schemas.microsoft.com/office/drawing/2015/9/8/chartex" xmlns:cx2="http://schemas.microsoft.com/office/drawing/2015/10/21/chartex" xmlns:cx3="http://schemas.microsoft.com/office/drawing/2016/5/9/chartex" xmlns:cx4="http://schemas.microsoft.com/office/drawing/2016/5/10/chartex" xmlns:cx5="http://schemas.microsoft.com/office/drawing/2016/5/11/chartex" xmlns:cx6="http://schemas.microsoft.com/office/drawing/2016/5/12/chartex" xmlns:cx7="http://schemas.microsoft.com/office/drawing/2016/5/13/chartex" xmlns:cx8="http://schemas.microsoft.com/office/drawing/2016/5/14/chartex" xmlns:mc="http://schemas.openxmlformats.org/markup-compatibility/2006" xmlns:aink="http://schemas.microsoft.com/office/drawing/2016/ink" xmlns:am3d="http://schemas.microsoft.com/office/drawing/2017/model3d" xmlns:o="urn:schemas-microsoft-com:office:office" xmlns:oel="http://schemas.microsoft.com/office/2019/extlst" xmlns:r="http://schemas.openxmlformats.org/officeDocument/2006/relationships" xmlns:m="http://schemas.openxmlformats.org/officeDocument/2006/math" xmlns:v="urn:schemas-microsoft-com:vml" xmlns:wp14="http://schemas.microsoft.com/office/word/2010/wordprocessingDrawing" xmlns:wp="http://schemas.openxmlformats.org/drawingml/2006/wordprocessingDrawing" xmlns:w10="urn:schemas-microsoft-com:office:word" xmlns:w="http://schemas.openxmlformats.org/wordprocessingml/2006/main" xmlns:w14="http://schemas.microsoft.com/office/word/2010/wordml" xmlns:w15="http://schemas.microsoft.com/office/word/2012/wordml" xmlns:w16cex="http://schemas.microsoft.com/office/word/2018/wordml/cex" xmlns:w16cid="http://schemas.microsoft.com/office/word/2016/wordml/cid" xmlns:w16="http://schemas.microsoft.com/office/word/2018/wordml" xmlns:w16du="http://schemas.microsoft.com/office/word/2023/wordml/word16du" xmlns:w16sdtdh="http://schemas.microsoft.com/office/word/2020/wordml/sdtdatahash" xmlns:w16sdtfl="http://schemas.microsoft.com/office/word/2024/wordml/sdtformatlock" xmlns:w16se="http://schemas.microsoft.com/office/word/2015/wordml/symex" xmlns:wpg="http://schemas.microsoft.com/office/word/2010/wordprocessingGroup" xmlns:wpi="http://schemas.microsoft.com/office/word/2010/wordprocessingInk" xmlns:wne="http://schemas.microsoft.com/office/word/2006/wordml" xmlns:wps="http://schemas.microsoft.com/office/word/2010/wordprocessingShape" mc:Ignorable="w14 w15 w16se w16cid w16 w16cex w16sdtdh w16sdtfl w16du wp14">
   <w:body>
     <w:p>
       <w:pPr>
@@ -23,12 +23,18 @@
     <w:p/>
     <w:p>
       <w:r>
-        <w:t>Service Desk User - savtstSTestEmp3 - Saviynt@123</w:t>
+        <w:t xml:space="preserve">Create a Service Desk user : </w:t>
+      </w:r>
+      <w:r>
+        <w:t xml:space="preserve">Service Desk User </w:t>
       </w:r>
     </w:p>
     <w:p>
       <w:r>
-        <w:t>Manager - savtstSTestEmp1 - Saviynt@123</w:t>
+        <w:t xml:space="preserve">Create Manager User: </w:t>
+      </w:r>
+      <w:r>
+        <w:t xml:space="preserve">Manager </w:t>
       </w:r>
     </w:p>
     <w:p/>
@@ -187,13 +193,8 @@
             <w:tcW w:w="3116" w:type="dxa"/>
           </w:tcPr>
           <w:p>
-            <w:proofErr w:type="gramStart"/>
-            <w:r>
-              <w:t>Approval</w:t>
-            </w:r>
-            <w:proofErr w:type="gramEnd"/>
-            <w:r>
-              <w:t xml:space="preserve"> mail notification</w:t>
+            <w:r>
+              <w:t>Approval mail notification</w:t>
             </w:r>
           </w:p>
         </w:tc>
@@ -536,12 +537,10 @@
           </w:tcPr>
           <w:p>
             <w:proofErr w:type="spellStart"/>
-            <w:proofErr w:type="gramStart"/>
             <w:r>
               <w:t>Firstname</w:t>
             </w:r>
             <w:proofErr w:type="spellEnd"/>
-            <w:proofErr w:type="gramEnd"/>
             <w:r>
               <w:t xml:space="preserve"> is updated in AD, Salesforce and </w:t>
             </w:r>
@@ -556,12 +555,10 @@
           </w:p>
           <w:p>
             <w:proofErr w:type="spellStart"/>
-            <w:proofErr w:type="gramStart"/>
             <w:r>
               <w:t>Telephonenumber</w:t>
             </w:r>
             <w:proofErr w:type="spellEnd"/>
-            <w:proofErr w:type="gramEnd"/>
             <w:r>
               <w:t xml:space="preserve"> and IP Phone updated in AD</w:t>
             </w:r>
@@ -612,13 +609,8 @@
             <w:tcW w:w="3116" w:type="dxa"/>
           </w:tcPr>
           <w:p>
-            <w:proofErr w:type="gramStart"/>
-            <w:r>
-              <w:t>Request</w:t>
-            </w:r>
-            <w:proofErr w:type="gramEnd"/>
-            <w:r>
-              <w:t xml:space="preserve"> Salesforce account</w:t>
+            <w:r>
+              <w:t>Request Salesforce account</w:t>
             </w:r>
           </w:p>
         </w:tc>
@@ -921,12 +913,10 @@
           </w:tcPr>
           <w:p>
             <w:proofErr w:type="spellStart"/>
-            <w:proofErr w:type="gramStart"/>
             <w:r>
               <w:t>Freshservice</w:t>
             </w:r>
             <w:proofErr w:type="spellEnd"/>
-            <w:proofErr w:type="gramEnd"/>
             <w:r>
               <w:t xml:space="preserve"> Add account task and Add access task is created</w:t>
             </w:r>
@@ -1165,12 +1155,10 @@
           </w:tcPr>
           <w:p>
             <w:proofErr w:type="spellStart"/>
-            <w:proofErr w:type="gramStart"/>
             <w:r>
               <w:t>Freshservice</w:t>
             </w:r>
             <w:proofErr w:type="spellEnd"/>
-            <w:proofErr w:type="gramEnd"/>
             <w:r>
               <w:t xml:space="preserve"> Add access task is created</w:t>
             </w:r>
@@ -1493,12 +1481,10 @@
               <w:t xml:space="preserve">AD and Salesforce account status is set to inactive in EIC. </w:t>
             </w:r>
             <w:proofErr w:type="spellStart"/>
-            <w:proofErr w:type="gramStart"/>
             <w:r>
               <w:t>Freshservice</w:t>
             </w:r>
             <w:proofErr w:type="spellEnd"/>
-            <w:proofErr w:type="gramEnd"/>
             <w:r>
               <w:t xml:space="preserve"> account will show active. Manual disable required in </w:t>
             </w:r>
@@ -1933,12 +1919,10 @@
           </w:tcPr>
           <w:p>
             <w:proofErr w:type="spellStart"/>
-            <w:proofErr w:type="gramStart"/>
             <w:r>
               <w:t>Firstname</w:t>
             </w:r>
             <w:proofErr w:type="spellEnd"/>
-            <w:proofErr w:type="gramEnd"/>
             <w:r>
               <w:t xml:space="preserve"> is updated in AD, Salesforce and </w:t>
             </w:r>
@@ -1953,12 +1937,10 @@
           </w:p>
           <w:p>
             <w:proofErr w:type="spellStart"/>
-            <w:proofErr w:type="gramStart"/>
             <w:r>
               <w:t>Telephonenumber</w:t>
             </w:r>
             <w:proofErr w:type="spellEnd"/>
-            <w:proofErr w:type="gramEnd"/>
             <w:r>
               <w:t xml:space="preserve"> and IP Phone updated in AD</w:t>
             </w:r>
@@ -2009,13 +1991,8 @@
             <w:tcW w:w="3116" w:type="dxa"/>
           </w:tcPr>
           <w:p>
-            <w:proofErr w:type="gramStart"/>
-            <w:r>
-              <w:t>Request</w:t>
-            </w:r>
-            <w:proofErr w:type="gramEnd"/>
-            <w:r>
-              <w:t xml:space="preserve"> Salesforce account</w:t>
+            <w:r>
+              <w:t>Request Salesforce account</w:t>
             </w:r>
           </w:p>
         </w:tc>
@@ -2317,12 +2294,10 @@
           </w:tcPr>
           <w:p>
             <w:proofErr w:type="spellStart"/>
-            <w:proofErr w:type="gramStart"/>
             <w:r>
               <w:t>Freshservice</w:t>
             </w:r>
             <w:proofErr w:type="spellEnd"/>
-            <w:proofErr w:type="gramEnd"/>
             <w:r>
               <w:t xml:space="preserve"> Add account task and Add access task is created</w:t>
             </w:r>
@@ -2561,12 +2536,10 @@
           </w:tcPr>
           <w:p>
             <w:proofErr w:type="spellStart"/>
-            <w:proofErr w:type="gramStart"/>
             <w:r>
               <w:t>Freshservice</w:t>
             </w:r>
             <w:proofErr w:type="spellEnd"/>
-            <w:proofErr w:type="gramEnd"/>
             <w:r>
               <w:t xml:space="preserve"> Add access task is created</w:t>
             </w:r>
@@ -2858,12 +2831,10 @@
               <w:t xml:space="preserve">AD and Salesforce account status is set to inactive in EIC. </w:t>
             </w:r>
             <w:proofErr w:type="spellStart"/>
-            <w:proofErr w:type="gramStart"/>
             <w:r>
               <w:t>Freshservice</w:t>
             </w:r>
             <w:proofErr w:type="spellEnd"/>
-            <w:proofErr w:type="gramEnd"/>
             <w:r>
               <w:t xml:space="preserve"> account will show active. Manual disable required in </w:t>
             </w:r>
@@ -2902,15 +2873,7 @@
     </w:p>
     <w:p>
       <w:r>
-        <w:t xml:space="preserve">Launch user manager campaign, for AD </w:t>
-      </w:r>
-      <w:proofErr w:type="gramStart"/>
-      <w:r>
-        <w:t>application</w:t>
-      </w:r>
-      <w:proofErr w:type="gramEnd"/>
-      <w:r>
-        <w:t>, for savtstSTestEmp1.</w:t>
+        <w:t>Launch user manager campaign, for AD application, for savtstSTestEmp1.</w:t>
       </w:r>
     </w:p>
     <w:p>
@@ -2935,7 +2898,7 @@
 </file>
 
 <file path=word/styles.xml><?xml version="1.0" encoding="utf-8"?>
-<w:styles xmlns:mc="http://schemas.openxmlformats.org/markup-compatibility/2006" xmlns:r="http://schemas.openxmlformats.org/officeDocument/2006/relationships" xmlns:w="http://schemas.openxmlformats.org/wordprocessingml/2006/main" xmlns:w14="http://schemas.microsoft.com/office/word/2010/wordml" xmlns:w15="http://schemas.microsoft.com/office/word/2012/wordml" xmlns:w16cex="http://schemas.microsoft.com/office/word/2018/wordml/cex" xmlns:w16cid="http://schemas.microsoft.com/office/word/2016/wordml/cid" xmlns:w16="http://schemas.microsoft.com/office/word/2018/wordml" xmlns:w16du="http://schemas.microsoft.com/office/word/2023/wordml/word16du" xmlns:w16sdtdh="http://schemas.microsoft.com/office/word/2020/wordml/sdtdatahash" xmlns:w16se="http://schemas.microsoft.com/office/word/2015/wordml/symex" mc:Ignorable="w14 w15 w16se w16cid w16 w16cex w16sdtdh w16du">
+<w:styles xmlns:mc="http://schemas.openxmlformats.org/markup-compatibility/2006" xmlns:r="http://schemas.openxmlformats.org/officeDocument/2006/relationships" xmlns:w="http://schemas.openxmlformats.org/wordprocessingml/2006/main" xmlns:w14="http://schemas.microsoft.com/office/word/2010/wordml" xmlns:w15="http://schemas.microsoft.com/office/word/2012/wordml" xmlns:w16cex="http://schemas.microsoft.com/office/word/2018/wordml/cex" xmlns:w16cid="http://schemas.microsoft.com/office/word/2016/wordml/cid" xmlns:w16="http://schemas.microsoft.com/office/word/2018/wordml" xmlns:w16du="http://schemas.microsoft.com/office/word/2023/wordml/word16du" xmlns:w16sdtdh="http://schemas.microsoft.com/office/word/2020/wordml/sdtdatahash" xmlns:w16sdtfl="http://schemas.microsoft.com/office/word/2024/wordml/sdtformatlock" xmlns:w16se="http://schemas.microsoft.com/office/word/2015/wordml/symex" mc:Ignorable="w14 w15 w16se w16cid w16 w16cex w16sdtdh w16sdtfl w16du">
   <w:docDefaults>
     <w:rPrDefault>
       <w:rPr>
